--- a/mar/17/外观设计模式Facade（结构型）.docx
+++ b/mar/17/外观设计模式Facade（结构型）.docx
@@ -240,8 +240,6 @@
         </w:rPr>
         <w:t>问题</w:t>
       </w:r>
-      <w:bookmarkStart w:id="0" w:name="_GoBack"/>
-      <w:bookmarkEnd w:id="0"/>
     </w:p>
     <w:p>
       <w:pPr>
@@ -370,6 +368,7 @@
           <w:szCs w:val="21"/>
         </w:rPr>
       </w:pPr>
+      <w:bookmarkStart w:id="0" w:name="_GoBack"/>
       <w:r>
         <w:rPr>
           <w:rFonts w:ascii="Arial" w:eastAsia="宋体" w:hAnsi="Arial" w:cs="Arial"/>
@@ -380,8 +379,8 @@
         </w:rPr>
         <w:drawing>
           <wp:inline distT="0" distB="0" distL="0" distR="0">
-            <wp:extent cx="7100570" cy="2560320"/>
-            <wp:effectExtent l="0" t="0" r="5080" b="0"/>
+            <wp:extent cx="5677232" cy="2560300"/>
+            <wp:effectExtent l="0" t="0" r="0" b="0"/>
             <wp:docPr id="4" name="图片 4" descr="http://my.csdn.net/uploads/201205/04/1336116055_1914.jpg"/>
             <wp:cNvGraphicFramePr>
               <a:graphicFrameLocks xmlns:a="http://schemas.openxmlformats.org/drawingml/2006/main" noChangeAspect="1"/>
@@ -411,7 +410,7 @@
                   <pic:spPr bwMode="auto">
                     <a:xfrm>
                       <a:off x="0" y="0"/>
-                      <a:ext cx="7100570" cy="2560320"/>
+                      <a:ext cx="5677276" cy="2560320"/>
                     </a:xfrm>
                     <a:prstGeom prst="rect">
                       <a:avLst/>
@@ -427,6 +426,7 @@
           </wp:inline>
         </w:drawing>
       </w:r>
+      <w:bookmarkEnd w:id="0"/>
     </w:p>
     <w:p>
       <w:pPr>
